--- a/Nalanda_Common_spell/02-Aryadeva/work_collated_docx/86694448_format_namgyal.docx
+++ b/Nalanda_Common_spell/02-Aryadeva/work_collated_docx/86694448_format_namgyal.docx
@@ -34,7 +34,7 @@
         <w:footnoteReference w:id="22"/>
       </w:r>
       <w:r>
-        <w:t xml:space="preserve">རྣལ་འབྱོར་པའི། །​རྣལ་འབྱོར་བསྟན་བཅོས་ཡིན་པར་བཤད། །​འདི་ལ་དང་པོར་དཔལ་གདན་བཞི་པ་ཞེས་བྱ་བའི།རྣལ་འབྱོར་མའི་རྒྱུད་ཆེན་པོའི་ལྷ་རྣམས་མཉེས་པར་བྱེད་འདོད་པས།</w:t>
+        <w:t xml:space="preserve">རྣལ་འབྱོར་པའི། །​རྣལ་འབྱོར་བསྟན་བཅོས་ཡིན་པར་བཤད། །​འདི་ལ་དང་པོར་དཔལ་གདན་བཞི་པ་ཞེས་བྱ་བའི། རྣལ་འབྱོར་མའི་རྒྱུད་ཆེན་པོའི་ལྷ་རྣམས་མཉེས་པར་བྱེད་འདོད་པས།</w:t>
       </w:r>
       <w:r>
         <w:rPr>
@@ -100,7 +100,7 @@
         <w:footnoteReference w:id="29"/>
       </w:r>
       <w:r>
-        <w:t xml:space="preserve">ཏིང་ངེ་འཛིན་དང་པོ་ལ་དམིགས་ནས་ལྐོག་མལསོགས་པ་སྦྱང་བར་བྱ་སྟེ། ལག་པ་གཡས་པར་ཉི་མའི་དཀྱིལ་འཁོར་དམིགས་ལ། ཧཱུྃ་ལས་བྱུང་བའི་རྡོ་རྗེ་རྩེ་མོ་ལྔ་པ་ལ། །​ཨོཾ་ཧཱུྃ་སུྃ་ཀྵུྃ་ཡུྃ་ཡོངས་སུ་གྱུར་པ་ལས། ལྷ་མོ་རྣམས་རྩེ་མོ་རྣམས་ལ་བསྒོམ་པར་བྱའོ། །​ལག་པ་གཡོན་པར་ཟླ་བར་རྣམ་པར་བཀོད་ལ། ཧྲཱིཿལས་</w:t>
+        <w:t xml:space="preserve">ཏིང་ངེ་འཛིན་དང་པོ་ལ་དམིགས་ནས་ལྐོག་མལསོགས་པ་སྦྱང་བར་བྱ་སྟེ། ལག་པ་གཡས་པར་ཉི་མའི་དཀྱིལ་འཁོར་དམིགས་ལ། ཧཱུྃ་ལས་བྱུང་བའི་རྡོ་རྗེ་རྩེ་མོ་ལྔ་པ་ལ། །​ཨོཾ་ཧཱུྃ་སུྃ་ཀྵུྃ་ཡུྃ་ཡོངས་སུ་གྱུར་པ་ལས། ལྷ་མོ་རྣམས་རྩེ་མོ་རྣམས་ལ་བསྒོམ་པར་བྱའོ། །​ལག་པ་གཡོན་པར་ཟླ་བར་རྣམ་པར་བཀོད་ལ། ཧྲཱིཿ་</w:t>
       </w:r>
       <w:r>
         <w:rPr>
@@ -109,7 +109,7 @@
         <w:footnoteReference w:id="30"/>
       </w:r>
       <w:r>
-        <w:t xml:space="preserve">བྱུང་བའི་པདྨ་འདབ་མ་བརྒྱད་པར་ཨོཾ་ཧྨྼྻུྃ་སྨྼྻུྃ་ཀྵྨྼྻུྃ་ཡྨྼྻུྃ་ཡོངས་སུ་གྱུར་པ་ལས། བྱུང་བའི་ལྷ་མོ་རྣམས་བསམ་པར་བྱའོ། །​དཀར་པོ་དང་དུད་ཀ་དང་དུང་དང་པདྨ་ལ་སོགས་པ་ནི་ལག་པ་</w:t>
+        <w:t xml:space="preserve">ལས་བྱུང་བའི་པདྨ་འདབ་མ་བརྒྱད་པར་ཨོཾ་ཧྨྼྻུྃ་སྨྼྻུྃ་ཀྵྨྼྻུྃ་ཡྨྼྻུྃ་ཡོངས་སུ་གྱུར་པ་ལས། བྱུང་བའི་ལྷ་མོ་རྣམས་བསམ་པར་བྱའོ། །​དཀར་པོ་དང་དུད་ཀ་དང་དུང་དང་པདྨ་ལ་སོགས་པ་ནི་ལག་པ་</w:t>
       </w:r>
       <w:r>
         <w:rPr>
@@ -211,7 +211,7 @@
         <w:footnoteReference w:id="41"/>
       </w:r>
       <w:r>
-        <w:t xml:space="preserve">ནཱཾ་ནིརྱཱ་ཏ་ཡཱ་མི། ཁྲོ་དང་ང་རྒྱལ་ལས་ལྡོག་ཅིང་། །​བརྫུན་དང་ཞེ་གཅོད་ཚིག་རྣམས་དང་། །​སྡིག་པའི་གྲོགས་དང་འཚེ་བའི་གཞི། །​མ་བྱིན་ལེན་པས་ལྡོག་པར་བགྱི། །​སངས་རྒྱས་ཆོས་དང་དགེ་འདུན་ལ། །​རྟག་པར་བདག་ཉིད་སྐྱབས་སུ་མཆི། །​ཐེག་པ་གསུམ་ནི་ཐམས་ཅད་དང་། །​རྣལ་འབྱོར་གསང་སོགས་མཁའ་འགྲོ་མ། །​དཔའ་བོ་དཔའ་མོ་དབང་ཕྱུག་མ། །​བྱང་ཆུབ་སེམས་དཔའ་བདག་ཉིད་ཆེ། །​ཁྱད་པར་དུ་ཡང་སློབ་དཔོན་ལ། །​བདག་ནི་རྟག་པར་སྐྱབས་སུ་མཆི། །​རང་ཉིད་ཀྱི་བྱང་ཆུབ་ཀྱི་སེམས་ཚིགས་སུ་བཅད་པ་ཡང་བརྗོད་པར་བྱ་སྟེ། ཕ་དང་མ་ནི་གསད་པ་དང་། །​རྒྱལ་པོ་གཙང་སྦྲར་སྤྱོད་གཉིས་དང་། །​ཕོ་བྲང་འཁོར་བཅས་བཅོམ་པ་ནི། །​དག་པའི་ལུས་ཞེས་བྱ་བར་བཤད། །​དེ་ནས་སྙིང་གི་པདྨ་དཀར་པོ་ལ་ཀྵུྃ་བསམས་ལ།དེ་ལས་བྱུང་བའི་འོད་ཟེར་གྱི་ཚོགས་ཀྱིས་སེམས་ཅན་ཐམས་ཅད་དང་། བདག་ཉིད་ཀྱང་མི་སྣང་བར་བྱ་སྟེ། སྒྲ་ལ་འགགས་བར་བསམས་ལ། །​ཨོཾ་སྭ་བྷཱ་བ་ཤུདྡྷཿསརྦ་དྷརྨཱཿསྭ་བྷཱ་བ་ཤུདྡྷོ྅</w:t>
+        <w:t xml:space="preserve">ནཱཾ་ནིརྱཱ་ཏ་ཡཱ་མི། ཁྲོ་དང་ང་རྒྱལ་ལས་ལྡོག་ཅིང་། །​བརྫུན་དང་ཞེ་གཅོད་ཚིག་རྣམས་དང་། །​སྡིག་པའི་གྲོགས་དང་འཚེ་བའི་གཞི། །​མ་བྱིན་ལེན་པས་ལྡོག་པར་བགྱི། །​སངས་རྒྱས་ཆོས་དང་དགེ་འདུན་ལ། །​རྟག་པར་བདག་ཉིད་སྐྱབས་སུ་མཆི། །​ཐེག་པ་གསུམ་ནི་ཐམས་ཅད་དང་། །​རྣལ་འབྱོར་གསང་སོགས་མཁའ་འགྲོ་མ། །​དཔའ་བོ་དཔའ་མོ་དབང་ཕྱུག་མ། །​བྱང་ཆུབ་སེམས་དཔའ་བདག་ཉིད་ཆེ། །​ཁྱད་པར་དུ་ཡང་སློབ་དཔོན་ལ། །​བདག་ནི་རྟག་པར་སྐྱབས་སུ་མཆི། །​རང་ཉིད་ཀྱི་བྱང་ཆུབ་ཀྱི་སེམས་ཚིགས་སུ་བཅད་པ་ཡང་བརྗོད་པར་བྱ་སྟེ། ཕ་དང་མ་ནི་གསད་པ་དང་། །​རྒྱལ་པོ་གཙང་སྦྲར་སྤྱོད་གཉིས་དང་། །​ཕོ་བྲང་འཁོར་བཅས་བཅོམ་པ་ནི། །​དག་པའི་ལུས་ཞེས་བྱ་བར་བཤད། །​དེ་ནས་སྙིང་གི་པདྨ་དཀར་པོ་ལ་ཀྵུྃ་བསམས་ལ། དེ་ལས་བྱུང་བའི་འོད་ཟེར་གྱི་ཚོགས་ཀྱིས་སེམས་ཅན་ཐམས་ཅད་དང་། བདག་ཉིད་ཀྱང་མི་སྣང་བར་བྱ་སྟེ། སྒྲ་ལ་འགགས་བར་བསམས་ལ། །​ཨོཾ་སྭ་བྷཱ་བ་ཤུདྡྷཿ་སརྦ་དྷརྨཱཿ་སྭ་བྷཱ་བ་ཤུདྡྷོ྅</w:t>
       </w:r>
       <w:r>
         <w:rPr>
@@ -310,7 +310,7 @@
         <w:footnoteReference w:id="52"/>
       </w:r>
       <w:r>
-        <w:t xml:space="preserve">ངྒ་ཏེ་དེ་ཧ་དྷརྨཱ། ཨ་ཨ་ཨ་ཨ་ཨཱ་ཧོ་ཏོ་ཥ་ཊ། བཛྲ་ཨ་ལི་མེ་ཀ་ཤུ་ལོ་ཡ་ན་ཧཱུྃ། བཞི་པོ་དེས་དེ་ལྟར་བསྐུལ་ནས། ཡི་གེ་ཧཱུྃ་དེར་ཐིམ་པར་གྱུར་པར་བསམས་ལ། དེའི་འོད་ཟེར་ཡོངས་སུ་གྱུར་པ་ལས་རྡོ་རྗེ་རྩེ་ལྔ་པ་བསམ་པར་བྱ་སྟེ། མཉམ་པ་ཉིད་ཀྱི་ཡེ་ཤེས་སོ། །​ཨོཾ་བཛྲ་ཤུདྡྷཿསརྦ་དྷརྨཱ་བཛྲ་ཤུདྡྷོ྅</w:t>
+        <w:t xml:space="preserve">ངྒ་ཏེ་དེ་ཧ་དྷརྨཱ། ཨ་ཨ་ཨ་ཨ་ཨཱ་ཧོ་ཏོ་ཥ་ཊ། བཛྲ་ཨ་ལི་མེ་ཀ་ཤུ་ལོ་ཡ་ན་ཧཱུྃ། བཞི་པོ་དེས་དེ་ལྟར་བསྐུལ་ནས། ཡི་གེ་ཧཱུྃ་དེར་ཐིམ་པར་གྱུར་པར་བསམས་ལ། དེའི་འོད་ཟེར་ཡོངས་སུ་གྱུར་པ་ལས་རྡོ་རྗེ་རྩེ་ལྔ་པ་བསམ་པར་བྱ་སྟེ། མཉམ་པ་ཉིད་ཀྱི་ཡེ་ཤེས་སོ། །​ཨོཾ་བཛྲ་ཤུདྡྷཿ་སརྦ་དྷརྨཱ་བཛྲ་ཤུདྡྷོ྅</w:t>
       </w:r>
       <w:r>
         <w:rPr>
@@ -346,7 +346,7 @@
         <w:footnoteReference w:id="56"/>
       </w:r>
       <w:r>
-        <w:t xml:space="preserve"> །​ལྐོག་མར་སྨྼྻུྃ་བསམ་པར་བྱ། །​ནང་འཚོང་དེ་བཞིན་ཧྨྼྻུྃ་བསམ། །​སྙིང་གི་ཕྱོགས་སུ་ཡྨྼྻུྃ་ངོ། །​ལྟེ་བར་ཀྵྨྼྻུྃ་དགོད་པར་བྱ། དེ་ལྟར་བསམས་ནས་ལྕགས་ཀྱུ་དཀར་པོས་ཡེ་ཤེས་ཀྱི་མཁའ་འགྲོ་མ་བཀུག་ལ། དམ་ཚིག་གི་ཕྱག་རྒྱ་བསྟན་ཅིང་མཆོད་ཡོན་དང་། ཞལ་བསིལ་དང་གདན་བསྟབས་ལ་ཡང་དག་པར་མཆོད་དོ། །​ཨོཾ་བཛྲ་ཨཾ་ཀུ་ཤ་ཛཿཛཿཧཱུྃ་བྃ་ཧོཿ། །​ཞེས་བྱ་བས་རྣལ་འབྱོར་གྱིས་ནི་</w:t>
+        <w:t xml:space="preserve"> །​ལྐོག་མར་སྨྼྻུྃ་བསམ་པར་བྱ། །​ནང་འཚོང་དེ་བཞིན་ཧྨྼྻུྃ་བསམ། །​སྙིང་གི་ཕྱོགས་སུ་ཡྨྼྻུྃ་ངོ། །​ལྟེ་བར་ཀྵྨྼྻུྃ་དགོད་པར་བྱ། དེ་ལྟར་བསམས་ནས་ལྕགས་ཀྱུ་དཀར་པོས་ཡེ་ཤེས་ཀྱི་མཁའ་འགྲོ་མ་བཀུག་ལ། དམ་ཚིག་གི་ཕྱག་རྒྱ་བསྟན་ཅིང་མཆོད་ཡོན་དང་། ཞལ་བསིལ་དང་གདན་བསྟབས་ལ་ཡང་དག་པར་མཆོད་དོ། །​ཨོཾ་བཛྲ་ཨཾ་ཀུ་ཤ་ཛཿ་ཛཿཧཱུྃ་བྃ་ཧོཿ། །​ཞེས་བྱ་བས་རྣལ་འབྱོར་གྱིས་ནི་</w:t>
       </w:r>
       <w:r>
         <w:rPr>
@@ -355,7 +355,7 @@
         <w:footnoteReference w:id="57"/>
       </w:r>
       <w:r>
-        <w:t xml:space="preserve">ནམ་མཁའི་ཐུགས་ཀར་ཉི་མའི་དཀྱིལ་འཁོར་ལ་བཅུག་ལ། བཅིངས་ཏེ་དབང་དུ་བྱས་ནས་མཉེས་པར་བྱའོ། །​ཨོཾ་ཧཱུྃ་ཨཱ་སྭཱ་ཧཱ། ཞེས་བྱ་བའི་སྔགས་འདིས། ཉི་མའི་ལག་བས་སངས་རྒྱས་ལྔའི་དབང་བསྐུར་བ་བརྟག་པར་བྱའོ། །​སྔགས་འདིས་རྒྱན་གྱི་ཕྱག་རྒྱ་དབུལ་བར་བྱའོ། །​བཤད་མ་ཐག་པའི་རིམ་པས་གསང་སྔགས་ཀྱིས་བསྐྱེད་པའི་ལྷའི་སྐུ་ལ་མངོན་པར་ཞེན་པ་གསལ་བར་བྱ་བའི་ཕྱིར་སྔགས་འདིས་བརྗོད་པར་བྱ་སྟེ། ཨོཾ་ཡོ་ག་ཤུདྡྷཿསརྦ་དྷ་རྨཱ་ཡོ་ག་ཤུདྡྷོ྅</w:t>
+        <w:t xml:space="preserve">ནམ་མཁའི་ཐུགས་ཀར་ཉི་མའི་དཀྱིལ་འཁོར་ལ་བཅུག་ལ། བཅིངས་ཏེ་དབང་དུ་བྱས་ནས་མཉེས་པར་བྱའོ། །​ཨོཾ་ཧཱུྃ་ཨཱ་སྭཱ་ཧཱ། ཞེས་བྱ་བའི་སྔགས་འདིས། ཉི་མའི་ལག་བས་སངས་རྒྱས་ལྔའི་དབང་བསྐུར་བ་བརྟག་པར་བྱའོ། །​སྔགས་འདིས་རྒྱན་གྱི་ཕྱག་རྒྱ་དབུལ་བར་བྱའོ། །​བཤད་མ་ཐག་པའི་རིམ་པས་གསང་སྔགས་ཀྱིས་བསྐྱེད་པའི་ལྷའི་སྐུ་ལ་མངོན་པར་ཞེན་པ་གསལ་བར་བྱ་བའི་ཕྱིར་སྔགས་འདིས་བརྗོད་པར་བྱ་སྟེ། ཨོཾ་ཡོ་ག་ཤུདྡྷཿ་སརྦ་དྷ་རྨཱ་ཡོ་ག་ཤུདྡྷོ྅</w:t>
       </w:r>
       <w:r>
         <w:rPr>
@@ -364,7 +364,7 @@
         <w:footnoteReference w:id="58"/>
       </w:r>
       <w:r>
-        <w:t xml:space="preserve">ཧཾ།དེ་ནས་ཐབས་དང་ཤེས་རབ་ཤིན་ཏུ་ཐིམ་ཞིང་། སྒྱུ་མ་ལྟ་བུར་ལྷག་པར་མོས་པས། བདག་དང་གཞན་གྱི་དོན་རྫོགས་པར་བྱེད་པའི་དཀྱིལ་འཁོར་དབྱུང་བར་བྱ་སྟེ། སུྃ་བཟླས་པ་ལས་ཡང་དག་བྱུང་། །​དུང་དང་ཀུནྡ་ཟླ་འོད་བཅས། །​ཕྱག་གཉིས་སྐྲ་ནི་རྣམ་པར་གྲོལ། །​སངས་རྒྱས་ཕྲེང་བས་རྣམ་པར་བརྒྱན། །​ཡན་ལག་རྒྱན་རྣམས་རྣམ་པར་བརྒྱན། །​རིགས་གསུམ་ཁྲོ་བོ་ཧཱུྃ་མཛད་པ། །​ཁ་ཊྭཱཾ་ག་དང་རྣལ་འབྱོར་སྣོད། །​འོད་ཟེར་དཔག་ཏུ་མེད་པ་འབར། །​ཤམ་ཐབས་གླང་པོའི་པགས་པ་སྟེ། །​ན་རིའི་པགས་པ་གོས་སུ་མནབས། །​དེ་</w:t>
+        <w:t xml:space="preserve">ཧཾ། དེ་ནས་ཐབས་དང་ཤེས་རབ་ཤིན་ཏུ་ཐིམ་ཞིང་། སྒྱུ་མ་ལྟ་བུར་ལྷག་པར་མོས་པས། བདག་དང་གཞན་གྱི་དོན་རྫོགས་པར་བྱེད་པའི་དཀྱིལ་འཁོར་དབྱུང་བར་བྱ་སྟེ། སུྃ་བཟླས་པ་ལས་ཡང་དག་བྱུང་། །​དུང་དང་ཀུནྡ་ཟླ་འོད་བཅས། །​ཕྱག་གཉིས་སྐྲ་ནི་རྣམ་པར་གྲོལ། །​སངས་རྒྱས་ཕྲེང་བས་རྣམ་པར་བརྒྱན། །​ཡན་ལག་རྒྱན་རྣམས་རྣམ་པར་བརྒྱན། །​རིགས་གསུམ་ཁྲོ་བོ་ཧཱུྃ་མཛད་པ། །​ཁ་ཊྭཱཾ་ག་དང་རྣལ་འབྱོར་སྣོད། །​འོད་ཟེར་དཔག་ཏུ་མེད་པ་འབར། །​ཤམ་ཐབས་གླང་པོའི་པགས་པ་སྟེ། །​ན་རིའི་པགས་པ་གོས་སུ་མནབས། །​དེ་</w:t>
       </w:r>
       <w:r>
         <w:rPr>
@@ -373,7 +373,7 @@
         <w:footnoteReference w:id="59"/>
       </w:r>
       <w:r>
-        <w:t xml:space="preserve">ཡི་དཀྱིལ་འཁོར་འོད་འཁོར་ལོ། །​གླང་ཆེན་རོལ་པའི་སྟབས་ཀྱིས་བཞུགས། །​རྡོ་རྗེ་ལྕགས་ཀྱུས་བཀུག་ནས་ནི། །​རྡོ་རྗེ་མཁའ་འགྲོ་མ་ཤར་དུ། །​ཨོཾ་ཨཱཿསྭཱ་ཧཱ། ས་ཡི་དབུགས་ཕྱིན་ལས་བྱུང་བ། །​ཨཱ་སྐྱེས་མི་བཟད་མཁའ་འགྲོ་མ། །​སྐུ་མདོག་སེར་མོ་ཤིན་ཏུ་མཛེས། །​རྣམ་པར་གཙིགས་པ་ཧ་ཧར་བཞད། །​དབུ་སྐྲ་གྱེན་དུ་རྣམ་པར་འབར། །​སངས་རྒྱས་ལྔ་ཡི་དབུ་རྒྱན་ཅན། །​རྨ་བྱའི་གདན་ནི་རྣམ་མནན་ནས། །​སྐྱིལ་ཀྲུང་དག་ནི་ཕྱེད་པས་བཞུགས། །​རྒྱན་རྣམས་ཀུན་གྱིས་སྐུ་ལ་བརྒྱན། །​ཕྱག་གཉིས་རྣམ་པར་མཛེས་པས་ན། །​ཁ་ཊྭཱཾ་རྣལ་འབྱོར་སྣོད་དག་བསྣམས། །​མེ་ཡི་དཀྱིལ་འཁོར་ལ་བཞུགས་པས། །​ཤམ་ཐབས་གླང་པོའི་པགས་པ་སྟེ། །​ན་རའི་པགས་པ་གོས་སུ་མནབས། །​ལྷ་མོ་དེ་ལྟར་བསྒོམ་བྱ་བ། །​རྟག་ཏུ་བྱང་གི་ཕྱོགས་སུ་བཞུགས། །​ཨོཾ་ཨྸ་སྭཱ་ཧཱ། ཨྸྸ་སྐྱེས་མེ་ཡི་དབུགས་ལས་བྱུང་། །​རོ་ལངས་མ་ནི་ནུབ་ཏུ་དགོད། །​མཁའ་ལྡིང་གདན་ལ་བཞུགས་ནས་ནི། །​ཙོག་བུའི་</w:t>
+        <w:t xml:space="preserve">ཡི་དཀྱིལ་འཁོར་འོད་འཁོར་ལོ། །​གླང་ཆེན་རོལ་པའི་སྟབས་ཀྱིས་བཞུགས། །​རྡོ་རྗེ་ལྕགས་ཀྱུས་བཀུག་ནས་ནི། །​རྡོ་རྗེ་མཁའ་འགྲོ་མ་ཤར་དུ། །​ཨོཾ་ཨཱཿ་སྭཱ་ཧཱ། ས་ཡི་དབུགས་ཕྱིན་ལས་བྱུང་བ། །​ཨཱ་སྐྱེས་མི་བཟད་མཁའ་འགྲོ་མ། །​སྐུ་མདོག་སེར་མོ་ཤིན་ཏུ་མཛེས། །​རྣམ་པར་གཙིགས་པ་ཧ་ཧར་བཞད། །​དབུ་སྐྲ་གྱེན་དུ་རྣམ་པར་འབར། །​སངས་རྒྱས་ལྔ་ཡི་དབུ་རྒྱན་ཅན། །​རྨ་བྱའི་གདན་ནི་རྣམ་མནན་ནས། །​སྐྱིལ་ཀྲུང་དག་ནི་ཕྱེད་པས་བཞུགས། །​རྒྱན་རྣམས་ཀུན་གྱིས་སྐུ་ལ་བརྒྱན། །​ཕྱག་གཉིས་རྣམ་པར་མཛེས་པས་ན། །​ཁ་ཊྭཱཾ་རྣལ་འབྱོར་སྣོད་དག་བསྣམས། །​མེ་ཡི་དཀྱིལ་འཁོར་ལ་བཞུགས་པས། །​ཤམ་ཐབས་གླང་པོའི་པགས་པ་སྟེ། །​ན་རའི་པགས་པ་གོས་སུ་མནབས། །​ལྷ་མོ་དེ་ལྟར་བསྒོམ་བྱ་བ། །​རྟག་ཏུ་བྱང་གི་ཕྱོགས་སུ་བཞུགས། །​ཨོཾ་ཨྸ་སྭཱ་ཧཱ། ཨྸྸ་སྐྱེས་མེ་ཡི་དབུགས་ལས་བྱུང་། །​རོ་ལངས་མ་ནི་ནུབ་ཏུ་དགོད། །​མཁའ་ལྡིང་གདན་ལ་བཞུགས་ནས་ནི། །​ཙོག་བུའི་</w:t>
       </w:r>
       <w:r>
         <w:rPr>
@@ -400,7 +400,7 @@
         <w:footnoteReference w:id="62"/>
       </w:r>
       <w:r>
-        <w:t xml:space="preserve"> །​སངས་རྒྱས་ལྔ་ཡིས་རྣམ་པར་བརྒྱན། །​ཁ་ཊྭཱྃ་རྣལ་འབྱོར་སྣོད་བསྣམས་ཤིང་། །​རྒྱན་རྣམས་ཀུན་གྱིས་རྣམ་པར་བརྒྱན། །​ཤམ་ཐབས་གླང་པོའི་པགས་པ་སྟེ། །​ན་རའི་པགས་པ་གོས་སུ་མནབས། །​མི་གཡོ་འཚེ་བ་མེད་པ་ཡི། བསམ་པས་ཀུན་ནས་བསྒོམ་པར་བྱ། །​ཨོཾ་ཨྸྸཿསྭཱ་</w:t>
+        <w:t xml:space="preserve"> །​སངས་རྒྱས་ལྔ་ཡིས་རྣམ་པར་བརྒྱན། །​ཁ་ཊྭཱྃ་རྣལ་འབྱོར་སྣོད་བསྣམས་ཤིང་། །​རྒྱན་རྣམས་ཀུན་གྱིས་རྣམ་པར་བརྒྱན། །​ཤམ་ཐབས་གླང་པོའི་པགས་པ་སྟེ། །​ན་རའི་པགས་པ་གོས་སུ་མནབས། །​མི་གཡོ་འཚེ་བ་མེད་པ་ཡི། བསམ་པས་ཀུན་ནས་བསྒོམ་པར་བྱ། །​ཨོཾ་ཨྸྸཿ་</w:t>
       </w:r>
       <w:r>
         <w:rPr>
@@ -409,7 +409,7 @@
         <w:footnoteReference w:id="63"/>
       </w:r>
       <w:r>
-        <w:t xml:space="preserve">ཧཱ། ཨྸྸ་སྐྱེས་རླུང་གིས་དབུགས་འབྱིན་འབྱུང་། །​གཏུམ་མོ་ལྷ་ཡི་དབང་ཕྱུག་མ། །​མདོག་སྔོན་མི་བཟང་ཆེན་མོ་སྟེ། །​ཧ་ཧའི་གད་རྒྱངས་འཇིགས་པ་སྒྲོགས། །​ཅི་བགྱིའི་གདན་ལ་གནས་ནས་ནི། །​པུས་མོའི་སྐྱིལ་ཀྲུང་དག་གིས་བཞུགས། །​དབུ་སྐྲ་དམར་པོ་རྣམ་པར་འཐོར། །​སངས་རྒྱས་ལྔ་ཡིས་རྣམ་པར་བརྒྱན། །​ཕྱག་གཉིས་རྣལ་འབྱོར་སྣོད་དང་ནི། །​ཁ་ཊྭཱཾ་ག་ནི་རབ་ཏུ་བསྣམས། །​སྐུ་ལ་རྒྱན་རྣམས་ཀུན་གྱིས་བརྒྱན། །​ཤམ་ཐབས་གླང་པོའི་པགས་པ་སྟེ། །​ན་རའི་པགས་པ་གོས་སུ་མནབས། །​ལྷོ་རུ་རྟག་ཏུ་བསྒོམ་པར་བྱ། །​ཨོཾ་ཨྸ་ཨཾ་སྭཱ་ཧཱ། རྀ་ཡི་ས་བོན་ལས་བྱུང་བ། །​ལྷ་མོའི་མིང་ནི་སེང་གེ་ཅན། །​སེང་གེའི་གདན་ལ་རྣམ་པར་བཞུགས། །​རོལ་པའི་སྟང་སྟབས་དག་དང་ལྡན། །​དཀར་དང་སེར་ལ་སོགས་མདོག་ཅན། །​འབར་བའི་འོད་དང་འདྲ་བའི་འོད། །​ཕྱག་གཉིས་ན་བཟའ་དམར་པོ་བསྣམས། །​རྒྱན་རྣམས་ཀུན་གྱིས་རྣམ་པར་བརྒྱན། །​ལག་པ་གྱེན་གདེངས་རལ་གྲི་དང་། །​གཡོན་པ་སྡིགས་མཛུབ་ཞགས་པའོ། །​བདུད་རྣམས་ཐམས་ཅད་སྐྲག་བྱེད་པ། །​དབང་ལྡན་ཕྱོགས་སུ་རྣམ་པར་དགོད། །​ཨོཾ་རྀ་སྭཱ་ཧཱ། རཱྀ་ཡི་ས་བོན་ལས་བྱུང་བ། །​རྡོ་རྗེ་ཆུ་ཅན་ཟླ་བས་བརྒྱན། །​དཀར་དང་གནག་ལ་སོགས་མདོག་ལྡན། །​དཀྱིལ་འཁོར་ཚམ་ངམ་གནས་པས་བཞུགས། །​ཕྱག་གཉིས་ཁྲོ་བོའི་བཤད་པར་ལྡན། །​ན་བཟའ་དམར་པོས་རྣམ་པར་བརྒྱན། །​ལྕགས་ཀྱུ་ཞགས་པ་སྡིགས་མཛུབ་ལྡན། །​སྟག་མོ་མེ་ཡི་ཕྱོགས་སུ་བཀོད། །​ཨོཾ་རཱྀ་སྭཱ་ཧཱ། ལྀ་</w:t>
+        <w:t xml:space="preserve">སྭཱ་ཧཱ། ཨྸྸ་སྐྱེས་རླུང་གིས་དབུགས་འབྱིན་འབྱུང་། །​གཏུམ་མོ་ལྷ་ཡི་དབང་ཕྱུག་མ། །​མདོག་སྔོན་མི་བཟང་ཆེན་མོ་སྟེ། །​ཧ་ཧའི་གད་རྒྱངས་འཇིགས་པ་སྒྲོགས། །​ཅི་བགྱིའི་གདན་ལ་གནས་ནས་ནི། །​པུས་མོའི་སྐྱིལ་ཀྲུང་དག་གིས་བཞུགས། །​དབུ་སྐྲ་དམར་པོ་རྣམ་པར་འཐོར། །​སངས་རྒྱས་ལྔ་ཡིས་རྣམ་པར་བརྒྱན། །​ཕྱག་གཉིས་རྣལ་འབྱོར་སྣོད་དང་ནི། །​ཁ་ཊྭཱཾ་ག་ནི་རབ་ཏུ་བསྣམས། །​སྐུ་ལ་རྒྱན་རྣམས་ཀུན་གྱིས་བརྒྱན། །​ཤམ་ཐབས་གླང་པོའི་པགས་པ་སྟེ། །​ན་རའི་པགས་པ་གོས་སུ་མནབས། །​ལྷོ་རུ་རྟག་ཏུ་བསྒོམ་པར་བྱ། །​ཨོཾ་ཨྸ་ཨཾ་སྭཱ་ཧཱ། རྀ་ཡི་ས་བོན་ལས་བྱུང་བ། །​ལྷ་མོའི་མིང་ནི་སེང་གེ་ཅན། །​སེང་གེའི་གདན་ལ་རྣམ་པར་བཞུགས། །​རོལ་པའི་སྟང་སྟབས་དག་དང་ལྡན། །​དཀར་དང་སེར་ལ་སོགས་མདོག་ཅན། །​འབར་བའི་འོད་དང་འདྲ་བའི་འོད། །​ཕྱག་གཉིས་ན་བཟའ་དམར་པོ་བསྣམས། །​རྒྱན་རྣམས་ཀུན་གྱིས་རྣམ་པར་བརྒྱན། །​ལག་པ་གྱེན་གདེངས་རལ་གྲི་དང་། །​གཡོན་པ་སྡིགས་མཛུབ་ཞགས་པའོ། །​བདུད་རྣམས་ཐམས་ཅད་སྐྲག་བྱེད་པ། །​དབང་ལྡན་ཕྱོགས་སུ་རྣམ་པར་དགོད། །​ཨོཾ་རྀ་སྭཱ་ཧཱ། རཱྀ་ཡི་ས་བོན་ལས་བྱུང་བ། །​རྡོ་རྗེ་ཆུ་ཅན་ཟླ་བས་བརྒྱན། །​དཀར་དང་གནག་ལ་སོགས་མདོག་ལྡན། །​དཀྱིལ་འཁོར་ཚམ་ངམ་གནས་པས་བཞུགས། །​ཕྱག་གཉིས་ཁྲོ་བོའི་བཤད་པར་ལྡན། །​ན་བཟའ་དམར་པོས་རྣམ་པར་བརྒྱན། །​ལྕགས་ཀྱུ་ཞགས་པ་སྡིགས་མཛུབ་ལྡན། །​སྟག་མོ་མེ་ཡི་ཕྱོགས་སུ་བཀོད། །​ཨོཾ་རཱྀ་སྭཱ་ཧཱ། ལྀ་</w:t>
       </w:r>
       <w:r>
         <w:rPr>
@@ -598,7 +598,7 @@
         <w:footnoteReference w:id="84"/>
       </w:r>
       <w:r>
-        <w:t xml:space="preserve">སྟེ། སྔར་བཤད་པའི་སྔགས་དང་ཕྱག་རྒྱ་དང་བཅས་པས་དམ་ཚིག་གི་ཕྱག་རྒྱ་བསྟན་ལ། རང་གི་གཟུགས་རྣམས་ལ་ཡེ་ཤེས་སེམས་དཔའ་གཞུག་པར་བྱའོ། །​དེ་རྣམས་ཀྱི་ཐུགས་ཀར་སྔགས་ཀྱི་ཕྲེང་བ་རབ་ཏུ་འབར་བ་ནི་ཆོས་ཀྱི་ཕྱག་རྒྱའོ། །​སྤྲོ་བ་དང་བསྡུ་བ་ནི་ལས་ཀྱི་ཕྱག་རྒྱའོ། །​དེ་ལྟར་ཕྱག་རྒྱ་བཞི་དང་སྦྱར་ནས་ཐམས་ཅད་ཀྱི་ཅོད་པན་ལ་རྣལ་འབྱོར་ནམ་མཁའི་དབང་བསྐུར་བ་ཉིད་དུ་བསམ་པར་བྱའོ། །​དེ་ནས་ཕྱག་རྒྱ་བསྟན་པར་བྱ་བའི་ཕྱིར་གསུངས་པ། དེ་རྣམས་མིང་གི་གསང་སྔགས་ནི།ཨོཾ་དང་བསྲེགས་པའི་</w:t>
+        <w:t xml:space="preserve">སྟེ། སྔར་བཤད་པའི་སྔགས་དང་ཕྱག་རྒྱ་དང་བཅས་པས་དམ་ཚིག་གི་ཕྱག་རྒྱ་བསྟན་ལ། རང་གི་གཟུགས་རྣམས་ལ་ཡེ་ཤེས་སེམས་དཔའ་གཞུག་པར་བྱའོ། །​དེ་རྣམས་ཀྱི་ཐུགས་ཀར་སྔགས་ཀྱི་ཕྲེང་བ་རབ་ཏུ་འབར་བ་ནི་ཆོས་ཀྱི་ཕྱག་རྒྱའོ། །​སྤྲོ་བ་དང་བསྡུ་བ་ནི་ལས་ཀྱི་ཕྱག་རྒྱའོ། །​དེ་ལྟར་ཕྱག་རྒྱ་བཞི་དང་སྦྱར་ནས་ཐམས་ཅད་ཀྱི་ཅོད་པན་ལ་རྣལ་འབྱོར་ནམ་མཁའི་དབང་བསྐུར་བ་ཉིད་དུ་བསམ་པར་བྱའོ། །​དེ་ནས་ཕྱག་རྒྱ་བསྟན་པར་བྱ་བའི་ཕྱིར་གསུངས་པ། དེ་རྣམས་མིང་གི་གསང་སྔགས་ནི། ཨོཾ་དང་བསྲེགས་པའི་</w:t>
       </w:r>
       <w:r>
         <w:rPr>
@@ -661,7 +661,7 @@
         <w:footnoteReference w:id="91"/>
       </w:r>
       <w:r>
-        <w:t xml:space="preserve">ལ། །​མཐེ་བོང་གཉིས་ནི་རྣམ་པར་བརྐྱང་། །​དྲག་མོ་ལ་ནི་ཕྱག་རྒྱ་བསྟན། །​བྱང་གི་ཕྱོགས་སུ་བརྩམ་པར་བྱ། །​ཨོཾ་ཀྵུྃ་ཀྵ་སྭཱ་ཧཱ། དྲག་མོའི་སྔགས་དང་ཕྱག་རྒྱའོ། །​འདི་ཡི་ཕྱག་རྒྱ་བརྟན་བཅིངས་ལ། །​གུང་མོ་གཉིས་ནི་རྣམ་པར་བརྐྱང་། །​ནུབ་ཀྱི་ཕྱོགས་སུ་རོ་ལངས་མ། །​ཕྱག་རྒྱ་དེ་ལ་སྦྱར་བར་བྱ། །​ཨོཾ་ཡུྃ་ཡ་སྭཱ་ཧཱ།རོ་ལངས་མའི་སྔགས་དང་ཕྱག་རྒྱའོ། །​ཕྱག་རྒྱ་དེ་ཉིད་བརྟན་བཅིངས་ལ། །​མཐེའུ་ཆུང་གཉིས་ནི་རྣམ་པར་བརྐྱང་། །​ལྷོ་ཡི་ཕྱོགས་སུ་གཏུམ་མོ་ལ། །​ཕྱག་རྒྱ་དེ་ནི་རྣམ་པར་བརྐྱང་། །​ཨོཾ་ཧཱུྃ་སྭཱ་ཧཱ། གཏུམ་མོའི་སྔགས་དང་ཕྱག་རྒྱའོ། །​ཕྱག་རྒྱ་ཀུན་གྱི་དང་པོ་རུ། །​པདྨའི་བསྐོར་བ་</w:t>
+        <w:t xml:space="preserve">ལ། །​མཐེ་བོང་གཉིས་ནི་རྣམ་པར་བརྐྱང་། །​དྲག་མོ་ལ་ནི་ཕྱག་རྒྱ་བསྟན། །​བྱང་གི་ཕྱོགས་སུ་བརྩམ་པར་བྱ། །​ཨོཾ་ཀྵུྃ་ཀྵ་སྭཱ་ཧཱ། དྲག་མོའི་སྔགས་དང་ཕྱག་རྒྱའོ། །​འདི་ཡི་ཕྱག་རྒྱ་བརྟན་བཅིངས་ལ། །​གུང་མོ་གཉིས་ནི་རྣམ་པར་བརྐྱང་། །​ནུབ་ཀྱི་ཕྱོགས་སུ་རོ་ལངས་མ། །​ཕྱག་རྒྱ་དེ་ལ་སྦྱར་བར་བྱ། །​ཨོཾ་ཡུྃ་ཡ་སྭཱ་ཧཱ། རོ་ལངས་མའི་སྔགས་དང་ཕྱག་རྒྱའོ། །​ཕྱག་རྒྱ་དེ་ཉིད་བརྟན་བཅིངས་ལ། །​མཐེའུ་ཆུང་གཉིས་ནི་རྣམ་པར་བརྐྱང་། །​ལྷོ་ཡི་ཕྱོགས་སུ་གཏུམ་མོ་ལ། །​ཕྱག་རྒྱ་དེ་ནི་རྣམ་པར་བརྐྱང་། །​ཨོཾ་ཧཱུྃ་སྭཱ་ཧཱ། གཏུམ་མོའི་སྔགས་དང་ཕྱག་རྒྱའོ། །​ཕྱག་རྒྱ་ཀུན་གྱི་དང་པོ་རུ། །​པདྨའི་བསྐོར་བ་</w:t>
       </w:r>
       <w:r>
         <w:rPr>
@@ -706,7 +706,7 @@
         <w:footnoteReference w:id="96"/>
       </w:r>
       <w:r>
-        <w:t xml:space="preserve"> །​ཧཱུྃ་ཞེས་བྱ་བ་རབ་ཏུ་སྒྲོགས། །​ཨོཾ་ཕེཾ་ཧཱུྃ་སྭཱ་ཧཱ། འཇིབ་མའི་སྔགས་དང་ཕྱག་རྒྱའོ། །​ཟླ་བའི་ཁུ་ཚུར་བརྟན་བཅིངས་ལ། །​རྣ་བའི་རྩ་རུ་སྦྱར་བར་བྱ། །​ཨོཾ་ཧྲཱི་ཧཱུྃ་སྭཱ་ཧཱ། ཀཾ་པོ་ཛིའི་སྔགས་དང་ཕྱག་རྒྱའོ། །​དཀྱིལ་འཁོར་ནང་གི་ལྷ་མོ་བཅུ་གསུམ་གྱི་སྔགས་དང་ཕྱག་རྒྱའོ། །​ཟླ་བའི་ལག་པ་བརྐྱང་ནས་སུ། །​རྣམ་ཤེས་དག་ནི་དགུག་བར་བྱ། །​མདུན་གྱི་གཉིས་ནི་སྦྱར་བར་བྱ། །​བདུད་རྩིའི་ཆུ་ནི་སྔོན་འགྲོ་བའི། །​ཨོཾ་ཧ་ཧོ་ཧྲིཿསྭཱ་ཧཱ། ཤར་གྱི་ཕྱོགས་ཀྱི་རྣལ་འབྱོར་མ་གསུམ་གྱི་སྔགས་དང་ཕྱག་རྒྱའོ། །​ཉི་མ་ཟླ་བ་སྦྱར་ནས་ནི། །​ཉི་མའི་སྟེང་དུ་སྦྱར་བར་བྱ། །​ཨོཾ་གྷྲིཾ་གྷྲ་སྭཱ་ཧཱ། བྱང་གི་ཕྱོགས་ཀྱི་རྣལ་འབྱོར་མ། །​གསུམ་གྱི་སྔགས་དང་ཕྱག་རྒྱའོ། །​རྡོ་རྗེ་ཐལ་མོ་བརྟན་བཅིངས་ལ།</w:t>
+        <w:t xml:space="preserve"> །​ཧཱུྃ་ཞེས་བྱ་བ་རབ་ཏུ་སྒྲོགས། །​ཨོཾ་ཕེཾ་ཧཱུྃ་སྭཱ་ཧཱ། འཇིབ་མའི་སྔགས་དང་ཕྱག་རྒྱའོ། །​ཟླ་བའི་ཁུ་ཚུར་བརྟན་བཅིངས་ལ། །​རྣ་བའི་རྩ་རུ་སྦྱར་བར་བྱ། །​ཨོཾ་ཧྲཱི་ཧཱུྃ་སྭཱ་ཧཱ། ཀཾ་པོ་ཛིའི་སྔགས་དང་ཕྱག་རྒྱའོ། །​དཀྱིལ་འཁོར་ནང་གི་ལྷ་མོ་བཅུ་གསུམ་གྱི་སྔགས་དང་ཕྱག་རྒྱའོ། །​ཟླ་བའི་ལག་པ་བརྐྱང་ནས་སུ། །​རྣམ་ཤེས་དག་ནི་དགུག་བར་བྱ། །​མདུན་གྱི་གཉིས་ནི་སྦྱར་བར་བྱ། །​བདུད་རྩིའི་ཆུ་ནི་སྔོན་འགྲོ་བའི། །​ཨོཾ་ཧ་ཧོ་ཧྲིཿ་སྭཱ་ཧཱ། ཤར་གྱི་ཕྱོགས་ཀྱི་རྣལ་འབྱོར་མ་གསུམ་གྱི་སྔགས་དང་ཕྱག་རྒྱའོ། །​ཉི་མ་ཟླ་བ་སྦྱར་ནས་ནི། །​ཉི་མའི་སྟེང་དུ་སྦྱར་བར་བྱ། །​ཨོཾ་གྷྲིཾ་གྷྲ་སྭཱ་ཧཱ། བྱང་གི་ཕྱོགས་ཀྱི་རྣལ་འབྱོར་མ། །​གསུམ་གྱི་སྔགས་དང་ཕྱག་རྒྱའོ། །​རྡོ་རྗེ་ཐལ་མོ་བརྟན་བཅིངས་ལ།</w:t>
       </w:r>
       <w:r>
         <w:rPr>
@@ -1225,7 +1225,7 @@
         <w:footnoteReference w:id="153"/>
       </w:r>
       <w:r>
-        <w:t xml:space="preserve">ན་ཡི། སཛྫ་ཀ་བ་ལེ་སོ་ནི་བཀྵ་ཁེ། ཛཱ་ཡ་ཛཱ་ཡ།ཨུད་དྷ་རི་ཏེ་བྷ་བ་ཧཱུྃ། མ་ར་ག་ཡ་ར་ཡ། སོ་རུ་</w:t>
+        <w:t xml:space="preserve">ན་ཡི། སཛྫ་ཀ་བ་ལེ་སོ་ནི་བཀྵ་ཁེ། ཛཱ་ཡ་ཛཱ་ཡ། ཨུད་དྷ་རི་ཏེ་བྷ་བ་ཧཱུྃ། མ་ར་ག་ཡ་ར་ཡ། སོ་རུ་</w:t>
       </w:r>
       <w:r>
         <w:rPr>
@@ -1393,7 +1393,7 @@
         <w:footnoteReference w:id="171"/>
       </w:r>
       <w:r>
-        <w:t xml:space="preserve">ཌྷོ་མེ་བྷ་བ། སུ་ཏོ་ཥྱོ་མེ་བྷ་བ། ཨ་ནུ་རཀྟོ་མེ་བྷ་བ། སུ་པོ་ཥྱོ་མེ་བྷ་བ། སརྦ་སིདྡྷི་མྨེ་པྲ་ཡཙྪ། སརྦ་ཀརྨ་སུ་ཙ་མེ། ཙིཏྟཾ་ཤྲེ་ཡཿཀུ་</w:t>
+        <w:t xml:space="preserve">ཌྷོ་མེ་བྷ་བ། སུ་ཏོ་ཥྱོ་མེ་བྷ་བ། ཨ་ནུ་རཀྟོ་མེ་བྷ་བ། སུ་པོ་ཥྱོ་མེ་བྷ་བ། སརྦ་སིདྡྷི་མྨེ་པྲ་ཡཙྪ། སརྦ་ཀརྨ་སུ་ཙ་མེ། ཙིཏྟཾ་ཤྲེ་ཡཿ་</w:t>
       </w:r>
       <w:r>
         <w:rPr>
@@ -1402,7 +1402,7 @@
         <w:footnoteReference w:id="172"/>
       </w:r>
       <w:r>
-        <w:t xml:space="preserve">རུ་ཧཱུྃ། ཧ་ཧ་ཧ་ཧ་ཧོཿབྷ་</w:t>
+        <w:t xml:space="preserve">ཀུ་རུ་ཧཱུྃ། ཧ་ཧ་ཧ་ཧ་ཧོཿ་</w:t>
       </w:r>
       <w:r>
         <w:rPr>
@@ -1411,7 +1411,7 @@
         <w:footnoteReference w:id="173"/>
       </w:r>
       <w:r>
-        <w:t xml:space="preserve">ག་ཝ་ཏཱི་ཛྙཱ་ན་ཌཱ་ཀི་ནཱི། མཱ་མེ་མུཉྩ་བཛྲཱི་</w:t>
+        <w:t xml:space="preserve">བྷ་ག་ཝ་ཏཱི་ཛྙཱ་ན་ཌཱ་ཀི་ནཱི། མཱ་མེ་མུཉྩ་བཛྲཱི་</w:t>
       </w:r>
       <w:r>
         <w:rPr>
@@ -1420,7 +1420,7 @@
         <w:footnoteReference w:id="174"/>
       </w:r>
       <w:r>
-        <w:t xml:space="preserve">བྷ་བ་མ་ཧཱ་ས་མ་ཡ་ས་ཏྭ་ཨཿཞེས་</w:t>
+        <w:t xml:space="preserve">བྷ་བ་མ་ཧཱ་ས་མ་ཡ་ས་ཏྭ་ཨཿ་</w:t>
       </w:r>
       <w:r>
         <w:rPr>
@@ -1429,7 +1429,7 @@
         <w:footnoteReference w:id="175"/>
       </w:r>
       <w:r>
-        <w:t xml:space="preserve">པས་ཕྱག་རྒྱ་ཆེན་པོར་དབང་བསྐུར་ལ། བ་ར་ཀ་བ་ཙེ་ན་ཨོཾ་ཊུ་ཞེས་བྱ་བ་དང་། སྔར་བཤད་པའི་</w:t>
+        <w:t xml:space="preserve">ཞེས་པས་ཕྱག་རྒྱ་ཆེན་པོར་དབང་བསྐུར་ལ། བ་ར་ཀ་བ་ཙེ་ན་ཨོཾ་ཊུ་ཞེས་བྱ་བ་དང་། སྔར་བཤད་པའི་</w:t>
       </w:r>
       <w:r>
         <w:rPr>
@@ -1719,7 +1719,7 @@
         <w:t xml:space="preserve"> </w:t>
       </w:r>
       <w:r>
-        <w:t xml:space="preserve">ཧྲཱིཿ།ཧྲི་ལས་ སྣར་ཐང་། པེ་ཅིན།</w:t>
+        <w:t xml:space="preserve">།ཧྲི་ སྣར་ཐང་། པེ་ཅིན།</w:t>
       </w:r>
     </w:p>
   </w:footnote>
@@ -2156,7 +2156,7 @@
         <w:t xml:space="preserve"> </w:t>
       </w:r>
       <w:r>
-        <w:t xml:space="preserve">བཛྲ་ སྣར་ཐང་། པེ་ཅིན།</w:t>
+        <w:t xml:space="preserve">བཛྲ་ཤུདྡྷཿ་སརྦ་དྷརྨཱ་བཛྲ་ སྣར་ཐང་། པེ་ཅིན།</w:t>
       </w:r>
     </w:p>
   </w:footnote>
@@ -2346,7 +2346,7 @@
         <w:t xml:space="preserve"> </w:t>
       </w:r>
       <w:r>
-        <w:t xml:space="preserve">སྭཱ་ སྣར་ཐང་། པེ་ཅིན།</w:t>
+        <w:t xml:space="preserve">ཨོཾ་ སྣར་ཐང་། པེ་ཅིན།</w:t>
       </w:r>
     </w:p>
   </w:footnote>
@@ -4405,7 +4405,7 @@
         <w:t xml:space="preserve"> </w:t>
       </w:r>
       <w:r>
-        <w:t xml:space="preserve">ཡེཿ་ཀུ་ སྣར་ཐང་། པེ་ཅིན།</w:t>
+        <w:t xml:space="preserve">ཡེཿ་ སྣར་ཐང་། པེ་ཅིན།</w:t>
       </w:r>
     </w:p>
   </w:footnote>
@@ -4424,7 +4424,7 @@
         <w:t xml:space="preserve"> </w:t>
       </w:r>
       <w:r>
-        <w:t xml:space="preserve">བྷ་ སྣར་ཐང་། པེ་ཅིན།</w:t>
+        <w:t xml:space="preserve">ཧ་ སྣར་ཐང་། པེ་ཅིན།</w:t>
       </w:r>
     </w:p>
   </w:footnote>
@@ -4462,7 +4462,7 @@
         <w:t xml:space="preserve"> </w:t>
       </w:r>
       <w:r>
-        <w:t xml:space="preserve">ཨཱ་ཞེས་ སྣར་ཐང་།</w:t>
+        <w:t xml:space="preserve">ཨཱ་ སྣར་ཐང་།</w:t>
       </w:r>
     </w:p>
   </w:footnote>
